--- a/tmp-template.docx
+++ b/tmp-template.docx
@@ -1319,7 +1319,6 @@
           <w:sz w:val="28"/>
           <w:szCs w:val="28"/>
         </w:rPr>
-        <w:lastRenderedPageBreak/>
         <w:t>Revision Register</w:t>
       </w:r>
     </w:p>
@@ -7707,7 +7706,6 @@
       <w:bookmarkStart w:id="0" w:name="_heading=h.gjdgxs" w:colFirst="0" w:colLast="0"/>
       <w:bookmarkEnd w:id="0"/>
       <w:r>
-        <w:lastRenderedPageBreak/>
         <w:t>Introduction</w:t>
       </w:r>
     </w:p>
@@ -8009,7 +8007,6 @@
         <w:rPr>
           <w:rFonts w:eastAsia="Arial" w:cs="Arial"/>
         </w:rPr>
-        <w:lastRenderedPageBreak/>
         <w:t>Figure 1 Site Location</w:t>
       </w:r>
     </w:p>
@@ -8381,7 +8378,6 @@
               <w:spacing w:line="240" w:lineRule="auto"/>
             </w:pPr>
             <w:r>
-              <w:lastRenderedPageBreak/>
               <w:t>Scope of Works</w:t>
             </w:r>
           </w:p>
@@ -8835,7 +8831,6 @@
       <w:bookmarkStart w:id="7" w:name="_heading=h.1t3h5sf" w:colFirst="0" w:colLast="0"/>
       <w:bookmarkEnd w:id="7"/>
       <w:r>
-        <w:lastRenderedPageBreak/>
         <w:t xml:space="preserve">Overview of Proposed TTM </w:t>
       </w:r>
     </w:p>
@@ -9497,7 +9492,6 @@
       <w:bookmarkStart w:id="9" w:name="_heading=h.2s8eyo1" w:colFirst="0" w:colLast="0"/>
       <w:bookmarkEnd w:id="9"/>
       <w:r>
-        <w:lastRenderedPageBreak/>
         <w:t>Risk management</w:t>
       </w:r>
     </w:p>
@@ -9711,7 +9705,6 @@
       <w:bookmarkStart w:id="10" w:name="_heading=h.17dp8vu" w:colFirst="0" w:colLast="0"/>
       <w:bookmarkEnd w:id="10"/>
       <w:r>
-        <w:lastRenderedPageBreak/>
         <w:t>Risk Classification Tables</w:t>
       </w:r>
     </w:p>
@@ -12535,14 +12528,7 @@
         <w:rPr>
           <w:rFonts w:eastAsia="Arial" w:cs="Arial"/>
         </w:rPr>
-        <w:t xml:space="preserve">Example:  An activity has a duration of 6 weeks (i.e. “period of exposure” = 6 weeks).  The event or hazard being considered is assessed as likely to occur once every 20 times the activity occurs (i.e. likelihood or frequency = 1 event/20 times activity occurs = 0.05 times per </w:t>
-      </w:r>
-      <w:r>
-        <w:rPr>
-          <w:rFonts w:eastAsia="Arial" w:cs="Arial"/>
-        </w:rPr>
-        <w:lastRenderedPageBreak/>
-        <w:t>activity).  Assessed annual likelihood or frequency = 0.05 times per activity x 52 weeks/6 weeks = 0.4 times per year.  Assessed likelihood = Possible.</w:t>
+        <w:t>Example:  An activity has a duration of 6 weeks (i.e. “period of exposure” = 6 weeks).  The event or hazard being considered is assessed as likely to occur once every 20 times the activity occurs (i.e. likelihood or frequency = 1 event/20 times activity occurs = 0.05 times per activity).  Assessed annual likelihood or frequency = 0.05 times per activity x 52 weeks/6 weeks = 0.4 times per year.  Assessed likelihood = Possible.</w:t>
       </w:r>
     </w:p>
     <w:p>
@@ -14503,7 +14489,6 @@
       <w:bookmarkStart w:id="12" w:name="_heading=h.26in1rg" w:colFirst="0" w:colLast="0"/>
       <w:bookmarkEnd w:id="12"/>
       <w:r>
-        <w:lastRenderedPageBreak/>
         <w:t>Risk Register</w:t>
       </w:r>
     </w:p>
@@ -18694,7 +18679,6 @@
                 <w:sz w:val="18"/>
                 <w:szCs w:val="18"/>
               </w:rPr>
-              <w:lastRenderedPageBreak/>
               <w:t>3</w:t>
             </w:r>
           </w:p>
@@ -20200,7 +20184,6 @@
       <w:bookmarkStart w:id="13" w:name="_heading=h.lnxbz9" w:colFirst="0" w:colLast="0"/>
       <w:bookmarkEnd w:id="13"/>
       <w:r>
-        <w:lastRenderedPageBreak/>
         <w:t>Traffic Management Planning and Assessment</w:t>
       </w:r>
     </w:p>
@@ -20824,7 +20807,6 @@
     </w:p>
     <w:p>
       <w:r>
-        <w:lastRenderedPageBreak/>
         <w:t>After work hours the posted speed will be reinstated, the road will be left clean and free of debris and safe for road users.</w:t>
       </w:r>
     </w:p>
@@ -21062,7 +21044,6 @@
         <w:rPr>
           <w:rFonts w:eastAsia="Arial" w:cs="Arial"/>
         </w:rPr>
-        <w:lastRenderedPageBreak/>
         <w:t>Police enforcement&gt;</w:t>
       </w:r>
     </w:p>
@@ -21282,7 +21263,6 @@
       <w:bookmarkStart w:id="35" w:name="_heading=h.32hioqz" w:colFirst="0" w:colLast="0"/>
       <w:bookmarkEnd w:id="35"/>
       <w:r>
-        <w:lastRenderedPageBreak/>
         <w:t>Emergency Vehicle Access</w:t>
       </w:r>
     </w:p>
@@ -21494,7 +21474,6 @@
       <w:bookmarkStart w:id="42" w:name="_heading=h.4f1mdlm" w:colFirst="0" w:colLast="0"/>
       <w:bookmarkEnd w:id="42"/>
       <w:r>
-        <w:lastRenderedPageBreak/>
         <w:t>Site Assessment</w:t>
       </w:r>
     </w:p>
@@ -21664,11 +21643,7 @@
       </w:r>
       <w:proofErr w:type="gramStart"/>
       <w:r>
-        <w:t xml:space="preserve">in the </w:t>
-      </w:r>
-      <w:r>
-        <w:lastRenderedPageBreak/>
-        <w:t>event that</w:t>
+        <w:t>in the event that</w:t>
       </w:r>
       <w:proofErr w:type="gramEnd"/>
       <w:r>
@@ -21865,7 +21840,6 @@
     </w:p>
     <w:p>
       <w:r>
-        <w:lastRenderedPageBreak/>
         <w:t>The Project Manager has the ultimate responsibility to ensure the TMP is implemented for the prevention of injury and property damage to employees, contractors, sub-contractors, road users and all members of the public.</w:t>
       </w:r>
     </w:p>
@@ -22326,7 +22300,7 @@
               </wp:anchor>
             </w:drawing>
           </mc:Choice>
-          <mc:Fallback xmlns:cr="http://schemas.microsoft.com/office/comments/2020/reactions" xmlns="http://schemas.microsoft.com/office/tasks/2019/documenttasks" xmlns:dgm="http://schemas.openxmlformats.org/drawingml/2006/diagram" xmlns:lc="http://schemas.openxmlformats.org/drawingml/2006/lockedCanvas" xmlns:c="http://schemas.openxmlformats.org/drawingml/2006/chart" xmlns:pic="http://schemas.openxmlformats.org/drawingml/2006/picture" xmlns:a="http://schemas.openxmlformats.org/drawingml/2006/main" xmlns:sl="http://schemas.openxmlformats.org/schemaLibrary/2006/main">
+          <mc:Fallback xmlns:sl="http://schemas.openxmlformats.org/schemaLibrary/2006/main" xmlns:a="http://schemas.openxmlformats.org/drawingml/2006/main" xmlns:pic="http://schemas.openxmlformats.org/drawingml/2006/picture" xmlns:c="http://schemas.openxmlformats.org/drawingml/2006/chart" xmlns:lc="http://schemas.openxmlformats.org/drawingml/2006/lockedCanvas" xmlns:dgm="http://schemas.openxmlformats.org/drawingml/2006/diagram" xmlns="http://schemas.microsoft.com/office/tasks/2019/documenttasks" xmlns:cr="http://schemas.microsoft.com/office/comments/2020/reactions">
             <w:drawing>
               <wp:anchor allowOverlap="1" behindDoc="0" distB="0" distT="0" distL="114300" distR="114300" hidden="0" layoutInCell="1" locked="0" relativeHeight="0" simplePos="0">
                 <wp:simplePos x="0" y="0"/>
@@ -22420,7 +22394,7 @@
               </wp:anchor>
             </w:drawing>
           </mc:Choice>
-          <mc:Fallback xmlns:cr="http://schemas.microsoft.com/office/comments/2020/reactions" xmlns="http://schemas.microsoft.com/office/tasks/2019/documenttasks" xmlns:dgm="http://schemas.openxmlformats.org/drawingml/2006/diagram" xmlns:lc="http://schemas.openxmlformats.org/drawingml/2006/lockedCanvas" xmlns:c="http://schemas.openxmlformats.org/drawingml/2006/chart" xmlns:pic="http://schemas.openxmlformats.org/drawingml/2006/picture" xmlns:a="http://schemas.openxmlformats.org/drawingml/2006/main" xmlns:sl="http://schemas.openxmlformats.org/schemaLibrary/2006/main">
+          <mc:Fallback xmlns:sl="http://schemas.openxmlformats.org/schemaLibrary/2006/main" xmlns:a="http://schemas.openxmlformats.org/drawingml/2006/main" xmlns:pic="http://schemas.openxmlformats.org/drawingml/2006/picture" xmlns:c="http://schemas.openxmlformats.org/drawingml/2006/chart" xmlns:lc="http://schemas.openxmlformats.org/drawingml/2006/lockedCanvas" xmlns:dgm="http://schemas.openxmlformats.org/drawingml/2006/diagram" xmlns="http://schemas.microsoft.com/office/tasks/2019/documenttasks" xmlns:cr="http://schemas.microsoft.com/office/comments/2020/reactions">
             <w:drawing>
               <wp:anchor allowOverlap="1" behindDoc="0" distB="0" distT="0" distL="114300" distR="114300" hidden="0" layoutInCell="1" locked="0" relativeHeight="0" simplePos="0">
                 <wp:simplePos x="0" y="0"/>
@@ -22514,7 +22488,7 @@
               </wp:anchor>
             </w:drawing>
           </mc:Choice>
-          <mc:Fallback xmlns:cr="http://schemas.microsoft.com/office/comments/2020/reactions" xmlns="http://schemas.microsoft.com/office/tasks/2019/documenttasks" xmlns:dgm="http://schemas.openxmlformats.org/drawingml/2006/diagram" xmlns:lc="http://schemas.openxmlformats.org/drawingml/2006/lockedCanvas" xmlns:c="http://schemas.openxmlformats.org/drawingml/2006/chart" xmlns:pic="http://schemas.openxmlformats.org/drawingml/2006/picture" xmlns:a="http://schemas.openxmlformats.org/drawingml/2006/main" xmlns:sl="http://schemas.openxmlformats.org/schemaLibrary/2006/main">
+          <mc:Fallback xmlns:sl="http://schemas.openxmlformats.org/schemaLibrary/2006/main" xmlns:a="http://schemas.openxmlformats.org/drawingml/2006/main" xmlns:pic="http://schemas.openxmlformats.org/drawingml/2006/picture" xmlns:c="http://schemas.openxmlformats.org/drawingml/2006/chart" xmlns:lc="http://schemas.openxmlformats.org/drawingml/2006/lockedCanvas" xmlns:dgm="http://schemas.openxmlformats.org/drawingml/2006/diagram" xmlns="http://schemas.microsoft.com/office/tasks/2019/documenttasks" xmlns:cr="http://schemas.microsoft.com/office/comments/2020/reactions">
             <w:drawing>
               <wp:anchor allowOverlap="1" behindDoc="0" distB="0" distT="0" distL="114300" distR="114300" hidden="0" layoutInCell="1" locked="0" relativeHeight="0" simplePos="0">
                 <wp:simplePos x="0" y="0"/>
@@ -22608,7 +22582,7 @@
               </wp:anchor>
             </w:drawing>
           </mc:Choice>
-          <mc:Fallback xmlns:cr="http://schemas.microsoft.com/office/comments/2020/reactions" xmlns="http://schemas.microsoft.com/office/tasks/2019/documenttasks" xmlns:dgm="http://schemas.openxmlformats.org/drawingml/2006/diagram" xmlns:lc="http://schemas.openxmlformats.org/drawingml/2006/lockedCanvas" xmlns:c="http://schemas.openxmlformats.org/drawingml/2006/chart" xmlns:pic="http://schemas.openxmlformats.org/drawingml/2006/picture" xmlns:a="http://schemas.openxmlformats.org/drawingml/2006/main" xmlns:sl="http://schemas.openxmlformats.org/schemaLibrary/2006/main">
+          <mc:Fallback xmlns:sl="http://schemas.openxmlformats.org/schemaLibrary/2006/main" xmlns:a="http://schemas.openxmlformats.org/drawingml/2006/main" xmlns:pic="http://schemas.openxmlformats.org/drawingml/2006/picture" xmlns:c="http://schemas.openxmlformats.org/drawingml/2006/chart" xmlns:lc="http://schemas.openxmlformats.org/drawingml/2006/lockedCanvas" xmlns:dgm="http://schemas.openxmlformats.org/drawingml/2006/diagram" xmlns="http://schemas.microsoft.com/office/tasks/2019/documenttasks" xmlns:cr="http://schemas.microsoft.com/office/comments/2020/reactions">
             <w:drawing>
               <wp:anchor allowOverlap="1" behindDoc="0" distB="0" distT="0" distL="114300" distR="114300" hidden="0" layoutInCell="1" locked="0" relativeHeight="0" simplePos="0">
                 <wp:simplePos x="0" y="0"/>
@@ -22702,7 +22676,7 @@
               </wp:anchor>
             </w:drawing>
           </mc:Choice>
-          <mc:Fallback xmlns:cr="http://schemas.microsoft.com/office/comments/2020/reactions" xmlns="http://schemas.microsoft.com/office/tasks/2019/documenttasks" xmlns:dgm="http://schemas.openxmlformats.org/drawingml/2006/diagram" xmlns:lc="http://schemas.openxmlformats.org/drawingml/2006/lockedCanvas" xmlns:c="http://schemas.openxmlformats.org/drawingml/2006/chart" xmlns:pic="http://schemas.openxmlformats.org/drawingml/2006/picture" xmlns:a="http://schemas.openxmlformats.org/drawingml/2006/main" xmlns:sl="http://schemas.openxmlformats.org/schemaLibrary/2006/main">
+          <mc:Fallback xmlns:sl="http://schemas.openxmlformats.org/schemaLibrary/2006/main" xmlns:a="http://schemas.openxmlformats.org/drawingml/2006/main" xmlns:pic="http://schemas.openxmlformats.org/drawingml/2006/picture" xmlns:c="http://schemas.openxmlformats.org/drawingml/2006/chart" xmlns:lc="http://schemas.openxmlformats.org/drawingml/2006/lockedCanvas" xmlns:dgm="http://schemas.openxmlformats.org/drawingml/2006/diagram" xmlns="http://schemas.microsoft.com/office/tasks/2019/documenttasks" xmlns:cr="http://schemas.microsoft.com/office/comments/2020/reactions">
             <w:drawing>
               <wp:anchor allowOverlap="1" behindDoc="0" distB="0" distT="0" distL="114300" distR="114300" hidden="0" layoutInCell="1" locked="0" relativeHeight="0" simplePos="0">
                 <wp:simplePos x="0" y="0"/>
@@ -22941,7 +22915,7 @@
               </wp:anchor>
             </w:drawing>
           </mc:Choice>
-          <mc:Fallback xmlns:cr="http://schemas.microsoft.com/office/comments/2020/reactions" xmlns="http://schemas.microsoft.com/office/tasks/2019/documenttasks" xmlns:dgm="http://schemas.openxmlformats.org/drawingml/2006/diagram" xmlns:lc="http://schemas.openxmlformats.org/drawingml/2006/lockedCanvas" xmlns:c="http://schemas.openxmlformats.org/drawingml/2006/chart" xmlns:pic="http://schemas.openxmlformats.org/drawingml/2006/picture" xmlns:a="http://schemas.openxmlformats.org/drawingml/2006/main" xmlns:sl="http://schemas.openxmlformats.org/schemaLibrary/2006/main">
+          <mc:Fallback xmlns:sl="http://schemas.openxmlformats.org/schemaLibrary/2006/main" xmlns:a="http://schemas.openxmlformats.org/drawingml/2006/main" xmlns:pic="http://schemas.openxmlformats.org/drawingml/2006/picture" xmlns:c="http://schemas.openxmlformats.org/drawingml/2006/chart" xmlns:lc="http://schemas.openxmlformats.org/drawingml/2006/lockedCanvas" xmlns:dgm="http://schemas.openxmlformats.org/drawingml/2006/diagram" xmlns="http://schemas.microsoft.com/office/tasks/2019/documenttasks" xmlns:cr="http://schemas.microsoft.com/office/comments/2020/reactions">
             <w:drawing>
               <wp:anchor allowOverlap="1" behindDoc="0" distB="0" distT="0" distL="114300" distR="114300" hidden="0" layoutInCell="1" locked="0" relativeHeight="0" simplePos="0">
                 <wp:simplePos x="0" y="0"/>
@@ -23279,7 +23253,6 @@
     </w:p>
     <w:p>
       <w:r>
-        <w:lastRenderedPageBreak/>
         <w:t xml:space="preserve">The Traffic Management Supervisor is responsible for the practical application of the Traffic Management devices and workers in accordance with the appropriate Traffic Guidance Schemes, AGTTM, Main Roads Code of Practice and AS 1742.3. </w:t>
       </w:r>
     </w:p>
@@ -23525,7 +23498,6 @@
         <w:rPr>
           <w:rFonts w:eastAsia="Arial" w:cs="Arial"/>
         </w:rPr>
-        <w:lastRenderedPageBreak/>
         <w:t xml:space="preserve">Ensure there is a copy of the approved Traffic Management Plan, including all associated Traffic Guidance Schemes </w:t>
       </w:r>
       <w:proofErr w:type="gramStart"/>
@@ -25130,7 +25102,6 @@
         <w:rPr>
           <w:rFonts w:eastAsia="Arial" w:cs="Arial"/>
         </w:rPr>
-        <w:lastRenderedPageBreak/>
         <w:t>Cleanliness - Items should be free from accumulated dirt, road grime or other contamination.</w:t>
       </w:r>
     </w:p>
@@ -25510,7 +25481,6 @@
       <w:bookmarkStart w:id="63" w:name="_heading=h.4bvk7pj" w:colFirst="0" w:colLast="0"/>
       <w:bookmarkEnd w:id="63"/>
       <w:r>
-        <w:lastRenderedPageBreak/>
         <w:t>Tolerances on positioning of signs and devices</w:t>
       </w:r>
     </w:p>
@@ -25799,7 +25769,6 @@
         <w:spacing w:before="60" w:after="60" w:line="360" w:lineRule="auto"/>
       </w:pPr>
       <w:r>
-        <w:lastRenderedPageBreak/>
         <w:t>Where risks associated with unassisted exit or entry to or from the traffic stream are high, Traffic Controllers should be used to assist entry and exit movements.</w:t>
       </w:r>
     </w:p>
@@ -26000,7 +25969,6 @@
     </w:p>
     <w:p>
       <w:r>
-        <w:lastRenderedPageBreak/>
         <w:t xml:space="preserve">A </w:t>
       </w:r>
       <w:proofErr w:type="gramStart"/>
@@ -26117,11 +26085,7 @@
     </w:p>
     <w:p>
       <w:r>
-        <w:t xml:space="preserve">Should any incident arise involving vehicles transporting dangerous goods, all work must cease immediately, machinery and vehicles turned off and the area cleared of personnel as </w:t>
-      </w:r>
-      <w:r>
-        <w:lastRenderedPageBreak/>
-        <w:t xml:space="preserve">soon as possible. Traffic Controllers (and other personnel if necessary) must be deployed immediately to ensure no traffic or other road users approach the area. </w:t>
+        <w:t xml:space="preserve">Should any incident arise involving vehicles transporting dangerous goods, all work must cease immediately, machinery and vehicles turned off and the area cleared of personnel as soon as possible. Traffic Controllers (and other personnel if necessary) must be deployed immediately to ensure no traffic or other road users approach the area. </w:t>
       </w:r>
     </w:p>
     <w:p>
@@ -26284,7 +26248,6 @@
       <w:bookmarkStart w:id="79" w:name="_heading=h.3vac5uf" w:colFirst="0" w:colLast="0"/>
       <w:bookmarkEnd w:id="79"/>
       <w:r>
-        <w:lastRenderedPageBreak/>
         <w:t>Emergency Contacts</w:t>
       </w:r>
     </w:p>
@@ -26812,11 +26775,7 @@
       </w:r>
       <w:proofErr w:type="gramEnd"/>
       <w:r>
-        <w:t xml:space="preserve">. To achieve this, procedures in line with the requirements </w:t>
-      </w:r>
-      <w:r>
-        <w:lastRenderedPageBreak/>
-        <w:t>outlined in AGTTM Part 6 will be instituted.  The monitoring program must incorporate inspections:</w:t>
+        <w:t>. To achieve this, procedures in line with the requirements outlined in AGTTM Part 6 will be instituted.  The monitoring program must incorporate inspections:</w:t>
       </w:r>
     </w:p>
     <w:p>
@@ -27402,7 +27361,6 @@
         <w:rPr>
           <w:rFonts w:eastAsia="Arial" w:cs="Arial"/>
         </w:rPr>
-        <w:lastRenderedPageBreak/>
         <w:t>During breaks or changes in work activities remove or cover any signs that do not apply (e.g. PREPARE TO STOP, Workers symbolic</w:t>
       </w:r>
       <w:proofErr w:type="gramStart"/>
@@ -27870,7 +27828,6 @@
       <w:bookmarkStart w:id="87" w:name="_heading=h.3mzq4wv" w:colFirst="0" w:colLast="0"/>
       <w:bookmarkEnd w:id="87"/>
       <w:r>
-        <w:lastRenderedPageBreak/>
         <w:t>Records</w:t>
       </w:r>
     </w:p>
@@ -28072,7 +28029,6 @@
         <w:ind w:left="709" w:hanging="283"/>
       </w:pPr>
       <w:r>
-        <w:lastRenderedPageBreak/>
         <w:t>Public Transport Authority (where impacting bus routes, level crossing)</w:t>
       </w:r>
     </w:p>
